--- a/undergraduate-bulletin/chapter-1/AcademicPrograms.docx
+++ b/undergraduate-bulletin/chapter-1/AcademicPrograms.docx
@@ -84,7 +84,7 @@
           <w:vertAlign w:val="baseline"/>
           <w:rtl w:val="0"/>
         </w:rPr>
-        <w:t xml:space="preserve"> subject areas and includes the graduate program in pastoral ministries, through which it offers the master of arts (M.A.) degree in catechetics, pastoral liturgy, spirituality, and liturgical music. The Leavey School of Business offers the B.S. degree in commerce with majors in eight subject areas. The School of Engineering offers a B.S. degree with majors in seven subject areas. A variety of interdisciplinary and discipline-based minors are also offered for undergraduates.</w:t>
+        <w:t xml:space="preserve"> subject areas and includes the graduate program in pastoral ministries, through which it offers the master of arts (M.A.) degree in catechetics, pastoral liturgy, spirituality, and liturgical music. The Leavey School of Business offers the B.S. degree in commerce with majors in subject areas. The School of Engineering offers a B.S. degree with majors in seven subject areas. A variety of interdisciplinary and discipline-based minors are also offered for undergraduates.</w:t>
       </w:r>
     </w:p>
     <w:p>
@@ -151,36 +151,19 @@
         <w:spacing w:after="180" w:before="180" w:line="240" w:lineRule="auto"/>
         <w:ind w:left="0" w:right="0" w:firstLine="0"/>
         <w:jc w:val="left"/>
-        <w:rPr>
-          <w:rFonts w:ascii="Cambria" w:cs="Cambria" w:eastAsia="Cambria" w:hAnsi="Cambria"/>
-          <w:b w:val="0"/>
-          <w:i w:val="0"/>
-          <w:smallCaps w:val="0"/>
-          <w:strike w:val="0"/>
-          <w:color w:val="000000"/>
-          <w:sz w:val="24"/>
-          <w:szCs w:val="24"/>
-          <w:u w:val="none"/>
-          <w:shd w:fill="auto" w:val="clear"/>
-          <w:vertAlign w:val="baseline"/>
-        </w:rPr>
+        <w:rPr/>
       </w:pPr>
       <w:r>
         <w:rPr>
-          <w:rFonts w:ascii="Cambria" w:cs="Cambria" w:eastAsia="Cambria" w:hAnsi="Cambria"/>
-          <w:b w:val="0"/>
-          <w:i w:val="0"/>
-          <w:smallCaps w:val="0"/>
-          <w:strike w:val="0"/>
-          <w:color w:val="000000"/>
-          <w:sz w:val="24"/>
-          <w:szCs w:val="24"/>
-          <w:u w:val="none"/>
-          <w:shd w:fill="auto" w:val="clear"/>
-          <w:vertAlign w:val="baseline"/>
-          <w:rtl w:val="0"/>
-        </w:rPr>
-        <w:t xml:space="preserve">The Leavey School of Business offers graduate programs leading to the master of business administration (MBA) degree with coursework in accounting, economics, finance, management, marketing, and operations management and information systems (OMIS). The business school also offers graduate programs leading to the master of science in information systems (MSIS), business analytics, supply chain management, or finance. In conjunction with the law school, the business school also offers joint degree programs leading to a J.D./MBA and J.D./MSIS.</w:t>
+          <w:highlight w:val="white"/>
+          <w:rtl w:val="0"/>
+        </w:rPr>
+        <w:t xml:space="preserve">The Leavey School of Business offers graduate programs leading to the master of business administration (MBA) degree with coursework in accounting, economics, finance, management, marketing, and operations management and information systems (OMIS). The MBA can be done part-time on campus and online.  The business school also offers graduate programs leading to the master of science in information systems (MSIS), business analytics, online in marketing, or finance &amp; analytics.  We also offer a 4+1 degree aimed at seniors for our MS programs in information systems, business analytics, and finance &amp; analytics. In conjunction with the law school, the business school also offers joint degree programs leading to a J.D./MBA and J.D./MSIS.</w:t>
+      </w:r>
+      <w:r>
+        <w:rPr>
+          <w:rtl w:val="0"/>
+        </w:rPr>
       </w:r>
     </w:p>
     <w:p>
@@ -632,7 +615,30 @@
           <w:vertAlign w:val="baseline"/>
           <w:rtl w:val="0"/>
         </w:rPr>
-        <w:t xml:space="preserve">., the Preliminary California Administrative Services credential and the California Clear Administrative Services credential), and Catholic school leaders through the certificate program in Catholic School Leadership. The department also offers an M.A. program in interdisciplinary education (with emphases in curriculum and instruction; science, technology, environmental education, and mathematics [STEEM]; and educational administration). The departments of </w:t>
+        <w:t xml:space="preserve">., the Preliminary California Administrative Services credential and the California Clear Administrative Services credential), and Catholic school leaders through the certificate program in Catholic School Leadership. The department also offers an M.A. program in interdisciplinary education (with </w:t>
+      </w:r>
+      <w:r>
+        <w:rPr>
+          <w:rtl w:val="0"/>
+        </w:rPr>
+        <w:t xml:space="preserve">emphasis</w:t>
+      </w:r>
+      <w:r>
+        <w:rPr>
+          <w:rFonts w:ascii="Cambria" w:cs="Cambria" w:eastAsia="Cambria" w:hAnsi="Cambria"/>
+          <w:b w:val="0"/>
+          <w:i w:val="0"/>
+          <w:smallCaps w:val="0"/>
+          <w:strike w:val="0"/>
+          <w:color w:val="000000"/>
+          <w:sz w:val="24"/>
+          <w:szCs w:val="24"/>
+          <w:u w:val="none"/>
+          <w:shd w:fill="auto" w:val="clear"/>
+          <w:vertAlign w:val="baseline"/>
+          <w:rtl w:val="0"/>
+        </w:rPr>
+        <w:t xml:space="preserve"> in curriculum and instruction; science, technology, environmental education, and mathematics [STEEM]; and educational administration). The departments of </w:t>
       </w:r>
       <w:r>
         <w:rPr>
@@ -776,7 +782,7 @@
       </w:r>
     </w:p>
     <w:sectPr>
-      <w:pgSz w:h="16838" w:w="12240"/>
+      <w:pgSz w:h="16838" w:w="12240" w:orient="portrait"/>
       <w:pgMar w:bottom="0" w:top="0" w:left="0" w:right="0" w:header="0" w:footer="720"/>
       <w:pgNumType w:start="1"/>
     </w:sectPr>
